--- a/++Templated Entries/LAURA ONLY ACCESS COMPLETED/DANCE/++Edited/Yakobson(Ross)SC (EA).docx
+++ b/++Templated Entries/LAURA ONLY ACCESS COMPLETED/DANCE/++Edited/Yakobson(Ross)SC (EA).docx
@@ -66,6 +66,7 @@
               <w:listItem w:displayText="Prof." w:value="Prof."/>
             </w:dropDownList>
           </w:sdtPr>
+          <w:sdtEndPr/>
           <w:sdtContent>
             <w:tc>
               <w:tcPr>
@@ -101,6 +102,7 @@
             </w:placeholder>
             <w:text/>
           </w:sdtPr>
+          <w:sdtEndPr/>
           <w:sdtContent>
             <w:tc>
               <w:tcPr>
@@ -125,6 +127,7 @@
             <w:showingPlcHdr/>
             <w:text/>
           </w:sdtPr>
+          <w:sdtEndPr/>
           <w:sdtContent>
             <w:tc>
               <w:tcPr>
@@ -151,6 +154,7 @@
             </w:placeholder>
             <w:text/>
           </w:sdtPr>
+          <w:sdtEndPr/>
           <w:sdtContent>
             <w:tc>
               <w:tcPr>
@@ -195,6 +199,7 @@
             </w:placeholder>
             <w:showingPlcHdr/>
           </w:sdtPr>
+          <w:sdtEndPr/>
           <w:sdtContent>
             <w:tc>
               <w:tcPr>
@@ -243,6 +248,7 @@
             </w:placeholder>
             <w:text/>
           </w:sdtPr>
+          <w:sdtEndPr/>
           <w:sdtContent>
             <w:tc>
               <w:tcPr>
@@ -319,6 +325,7 @@
             </w:placeholder>
             <w:text/>
           </w:sdtPr>
+          <w:sdtEndPr/>
           <w:sdtContent>
             <w:tc>
               <w:tcPr>
@@ -334,8 +341,13 @@
                     <w:b/>
                   </w:rPr>
                 </w:pPr>
-                <w:r>
-                  <w:t>Yakobson, Leon</w:t>
+                <w:proofErr w:type="spellStart"/>
+                <w:r>
+                  <w:t>Yakobson</w:t>
+                </w:r>
+                <w:proofErr w:type="spellEnd"/>
+                <w:r>
+                  <w:t>, Leon</w:t>
                 </w:r>
                 <w:r>
                   <w:t>id</w:t>
@@ -359,6 +371,7 @@
             </w:placeholder>
             <w:showingPlcHdr/>
           </w:sdtPr>
+          <w:sdtEndPr/>
           <w:sdtContent>
             <w:tc>
               <w:tcPr>
@@ -418,106 +431,46 @@
               </w:tcPr>
               <w:p>
                 <w:pPr>
-                  <w:keepNext/>
                   <w:widowControl w:val="0"/>
                 </w:pPr>
                 <w:r>
-                  <w:t>File: To be determined.</w:t>
-                </w:r>
-              </w:p>
-              <w:p>
-                <w:pPr>
-                  <w:pStyle w:val="Caption"/>
-                </w:pPr>
-                <w:r>
-                  <w:t xml:space="preserve">Figure </w:t>
-                </w:r>
-                <w:fldSimple w:instr=" SEQ Figure \* ARABIC ">
-                  <w:r>
-                    <w:rPr>
-                      <w:noProof/>
-                    </w:rPr>
-                    <w:t>1</w:t>
-                  </w:r>
-                </w:fldSimple>
+                  <w:t>A Russian dancer and choreographer, Leon</w:t>
+                </w:r>
+                <w:r>
+                  <w:t xml:space="preserve">id </w:t>
+                </w:r>
+                <w:proofErr w:type="spellStart"/>
+                <w:r>
+                  <w:t>Veniaminovich</w:t>
+                </w:r>
+                <w:proofErr w:type="spellEnd"/>
                 <w:r>
                   <w:t xml:space="preserve"> </w:t>
                 </w:r>
-                <w:r>
-                  <w:rPr>
-                    <w:i/>
-                  </w:rPr>
-                  <w:t>The Bedbug</w:t>
-                </w:r>
-                <w:r>
-                  <w:t>. Photograph by Nina Alovert. **Routledge will have to contact the photographer both for the image and for permission to publish.</w:t>
-                </w:r>
-              </w:p>
-              <w:p>
-                <w:pPr>
-                  <w:keepNext/>
-                </w:pPr>
-                <w:r>
-                  <w:t>File: To be determined.</w:t>
-                </w:r>
-              </w:p>
-              <w:p>
-                <w:pPr>
-                  <w:pStyle w:val="Caption"/>
-                </w:pPr>
-                <w:r>
-                  <w:t xml:space="preserve">Figure </w:t>
-                </w:r>
-                <w:fldSimple w:instr=" SEQ Figure \* ARABIC ">
-                  <w:r>
-                    <w:rPr>
-                      <w:noProof/>
-                    </w:rPr>
-                    <w:t>2</w:t>
-                  </w:r>
-                </w:fldSimple>
-                <w:r>
+                <w:proofErr w:type="spellStart"/>
+                <w:r>
+                  <w:t>Yakobson</w:t>
+                </w:r>
+                <w:proofErr w:type="spellEnd"/>
+                <w:r>
+                  <w:t xml:space="preserve"> choreographed for the Kirov and Bolshoi ballets from 1930 to the early 1970s, during which time he emerged as a powerful voice of Soviet ballet modernism. Based in St. Petersburg, his creative roots stretched back to the 1920s, a period</w:t>
+                </w:r>
+                <w:r>
+                  <w:rPr>
+                    <w:color w:val="FF0000"/>
+                  </w:rPr>
                   <w:t xml:space="preserve"> </w:t>
                 </w:r>
                 <w:r>
+                  <w:t xml:space="preserve">of artistic experimentation when classical ballet developed exciting new movement vocabularies. He continued to explore and extend these influences until the 1970s, creating numerous short-format works — called ballet miniatures — that often used grotesque, athletic, or pantomimic movements to address social, dramatic, or erotic subjects with narrative clarity and concision. He favoured original music, often in a contemporary style, believing that distinctive forms of music elicited an individual choreographic response. Among his most notable works were his full length </w:t>
+                </w:r>
+                <w:r>
                   <w:rPr>
                     <w:i/>
                   </w:rPr>
                   <w:t>Spartacus</w:t>
                 </w:r>
                 <w:r>
-                  <w:t>. Photograph by Nina Alovert. **Routledge will have to contact the photographer both for the image and for permission to publish.</w:t>
-                </w:r>
-              </w:p>
-              <w:p>
-                <w:pPr>
-                  <w:widowControl w:val="0"/>
-                </w:pPr>
-                <w:r>
-                  <w:t>A Russian dancer and choreographer, Leon</w:t>
-                </w:r>
-                <w:r>
-                  <w:t>id Veniaminovich</w:t>
-                </w:r>
-                <w:r>
-                  <w:t xml:space="preserve"> Yakobson choreographed for the Kirov and Bolshoi ballets from 1930 to the early 1970s, during which time he emerged as a powerful voice of Soviet ballet modernism. Based in St. Petersburg, his creative roots stretched back to the 1920s, a period</w:t>
-                </w:r>
-                <w:r>
-                  <w:rPr>
-                    <w:color w:val="FF0000"/>
-                  </w:rPr>
-                  <w:t xml:space="preserve"> </w:t>
-                </w:r>
-                <w:r>
-                  <w:t xml:space="preserve">of artistic experimentation when classical ballet developed exciting new movement vocabularies. He continued to explore and extend these influences until the 1970s, creating numerous short-format works — called ballet miniatures — that often used grotesque, athletic, or pantomimic movements to address social, dramatic, or erotic subjects with narrative clarity and concision. He favoured original music, often in a contemporary style, believing that distinctive forms of music elicited an individual choreographic response. Among his most notable works were his full length </w:t>
-                </w:r>
-                <w:r>
-                  <w:rPr>
-                    <w:i/>
-                  </w:rPr>
-                  <w:t>Spartacus</w:t>
-                </w:r>
-                <w:r>
                   <w:t xml:space="preserve"> (1956/1962) — which discarded the lifts and pointe work of traditional ballet language and featured characters who were fully developed psychologically — and </w:t>
                 </w:r>
                 <w:r>
@@ -527,7 +480,15 @@
                   <w:t>Exercise XX</w:t>
                 </w:r>
                 <w:r>
-                  <w:t xml:space="preserve"> (1972), a dance that verged on abstraction. In 1969, he founded Choreographic Miniatures, the first Soviet ballet company since the 1920s with a repertoire of original choreographic works by a single choreographer. Jewish by birth, Yakobson held onto his Jewish identity culturally as religious observance was effectively prohibited. During years of aggressive anti-Semitism, he created six ballets on Jewish themes; the first, </w:t>
+                  <w:t xml:space="preserve"> (1972), a dance that verged on abstraction. In 1969, he founded Choreographic Miniatures, the first Soviet ballet company since the 1920s with a repertoire of original choreographic works by a single choreographer. Jewish by birth, </w:t>
+                </w:r>
+                <w:proofErr w:type="spellStart"/>
+                <w:r>
+                  <w:t>Yakobson</w:t>
+                </w:r>
+                <w:proofErr w:type="spellEnd"/>
+                <w:r>
+                  <w:t xml:space="preserve"> held onto his Jewish identity culturally as religious observance was effectively prohibited. During years of aggressive anti-Semitism, he created six ballets on Jewish themes; the first, </w:t>
                 </w:r>
                 <w:r>
                   <w:rPr>
@@ -546,6 +507,10 @@
       <w:tr>
         <w:sdt>
           <w:sdtPr>
+            <w:rPr>
+              <w:b/>
+              <w:color w:val="385623" w:themeColor="accent6" w:themeShade="80"/>
+            </w:rPr>
             <w:alias w:val="Article text"/>
             <w:tag w:val="articleText"/>
             <w:id w:val="634067588"/>
@@ -553,12 +518,7 @@
               <w:docPart w:val="3F61480691BBA14AA9101B5A6ED4AE27"/>
             </w:placeholder>
           </w:sdtPr>
-          <w:sdtEndPr>
-            <w:rPr>
-              <w:b/>
-              <w:color w:val="385623" w:themeColor="accent6" w:themeShade="80"/>
-            </w:rPr>
-          </w:sdtEndPr>
+          <w:sdtEndPr/>
           <w:sdtContent>
             <w:tc>
               <w:tcPr>
@@ -570,6 +530,137 @@
               </w:tcPr>
               <w:p>
                 <w:pPr>
+                  <w:keepNext/>
+                  <w:widowControl w:val="0"/>
+                </w:pPr>
+                <w:r>
+                  <w:t>File: To be determined.</w:t>
+                </w:r>
+              </w:p>
+              <w:p>
+                <w:pPr>
+                  <w:pStyle w:val="Caption"/>
+                </w:pPr>
+                <w:r>
+                  <w:t xml:space="preserve">Figure </w:t>
+                </w:r>
+                <w:r>
+                  <w:fldChar w:fldCharType="begin"/>
+                </w:r>
+                <w:r>
+                  <w:instrText xml:space="preserve"> SEQ Figure \* ARABIC </w:instrText>
+                </w:r>
+                <w:r>
+                  <w:fldChar w:fldCharType="separate"/>
+                </w:r>
+                <w:r>
+                  <w:rPr>
+                    <w:noProof/>
+                  </w:rPr>
+                  <w:t>1</w:t>
+                </w:r>
+                <w:r>
+                  <w:rPr>
+                    <w:noProof/>
+                  </w:rPr>
+                  <w:fldChar w:fldCharType="end"/>
+                </w:r>
+                <w:r>
+                  <w:t xml:space="preserve"> </w:t>
+                </w:r>
+                <w:r>
+                  <w:rPr>
+                    <w:i/>
+                  </w:rPr>
+                  <w:t>The Bedbug</w:t>
+                </w:r>
+                <w:r>
+                  <w:t xml:space="preserve">. Photograph by Nina </w:t>
+                </w:r>
+                <w:proofErr w:type="spellStart"/>
+                <w:r>
+                  <w:t>Alovert</w:t>
+                </w:r>
+                <w:proofErr w:type="spellEnd"/>
+                <w:r>
+                  <w:t>. **</w:t>
+                </w:r>
+                <w:proofErr w:type="spellStart"/>
+                <w:r>
+                  <w:t>Routledge</w:t>
+                </w:r>
+                <w:proofErr w:type="spellEnd"/>
+                <w:r>
+                  <w:t xml:space="preserve"> will have to contact the photographer both for the image and for permission to publish.</w:t>
+                </w:r>
+              </w:p>
+              <w:p>
+                <w:pPr>
+                  <w:keepNext/>
+                </w:pPr>
+                <w:r>
+                  <w:t>File: To be determined.</w:t>
+                </w:r>
+              </w:p>
+              <w:p>
+                <w:pPr>
+                  <w:pStyle w:val="Caption"/>
+                </w:pPr>
+                <w:r>
+                  <w:t xml:space="preserve">Figure </w:t>
+                </w:r>
+                <w:r>
+                  <w:fldChar w:fldCharType="begin"/>
+                </w:r>
+                <w:r>
+                  <w:instrText xml:space="preserve"> SEQ Figure \* ARABIC </w:instrText>
+                </w:r>
+                <w:r>
+                  <w:fldChar w:fldCharType="separate"/>
+                </w:r>
+                <w:r>
+                  <w:rPr>
+                    <w:noProof/>
+                  </w:rPr>
+                  <w:t>2</w:t>
+                </w:r>
+                <w:r>
+                  <w:rPr>
+                    <w:noProof/>
+                  </w:rPr>
+                  <w:fldChar w:fldCharType="end"/>
+                </w:r>
+                <w:r>
+                  <w:t xml:space="preserve"> </w:t>
+                </w:r>
+                <w:r>
+                  <w:rPr>
+                    <w:i/>
+                  </w:rPr>
+                  <w:t>Spartacus</w:t>
+                </w:r>
+                <w:r>
+                  <w:t xml:space="preserve">. Photograph by Nina </w:t>
+                </w:r>
+                <w:proofErr w:type="spellStart"/>
+                <w:r>
+                  <w:t>Alovert</w:t>
+                </w:r>
+                <w:proofErr w:type="spellEnd"/>
+                <w:r>
+                  <w:t>. **</w:t>
+                </w:r>
+                <w:proofErr w:type="spellStart"/>
+                <w:r>
+                  <w:t>Routledge</w:t>
+                </w:r>
+                <w:proofErr w:type="spellEnd"/>
+                <w:r>
+                  <w:t xml:space="preserve"> will have to contact the photographer both for the image and for permission to publish.</w:t>
+                </w:r>
+              </w:p>
+              <w:p>
+                <w:pPr>
                   <w:widowControl w:val="0"/>
                   <w:spacing w:after="160"/>
                   <w:rPr>
@@ -594,10 +685,23 @@
                   <w:t>Leon</w:t>
                 </w:r>
                 <w:r>
-                  <w:t>id Veniaminovich</w:t>
-                </w:r>
-                <w:r>
-                  <w:t xml:space="preserve"> Yakobson choreographed for the Kirov and Bolshoi ballets from 1930 to the early 1970s</w:t>
+                  <w:t xml:space="preserve">id </w:t>
+                </w:r>
+                <w:proofErr w:type="spellStart"/>
+                <w:r>
+                  <w:t>Veniaminovich</w:t>
+                </w:r>
+                <w:proofErr w:type="spellEnd"/>
+                <w:r>
+                  <w:t xml:space="preserve"> </w:t>
+                </w:r>
+                <w:proofErr w:type="spellStart"/>
+                <w:r>
+                  <w:t>Yakobson</w:t>
+                </w:r>
+                <w:proofErr w:type="spellEnd"/>
+                <w:r>
+                  <w:t xml:space="preserve"> choreographed for the Kirov and Bolshoi ballets from 1930 to the early 1970s</w:t>
                 </w:r>
                 <w:r>
                   <w:t>,</w:t>
@@ -633,11 +737,7 @@
                   <w:t xml:space="preserve">a </w:t>
                 </w:r>
                 <w:r>
-                  <w:t xml:space="preserve">contemporary style, believing that distinctive forms of music elicited an individual choreographic response. Among his </w:t>
-                </w:r>
-                <w:r>
-                  <w:lastRenderedPageBreak/>
-                  <w:t xml:space="preserve">most notable works were his full length </w:t>
+                  <w:t xml:space="preserve">contemporary style, believing that distinctive forms of music elicited an individual choreographic response. Among his most notable works were his full length </w:t>
                 </w:r>
                 <w:r>
                   <w:rPr>
@@ -676,7 +776,15 @@
                   <w:t xml:space="preserve"> (1972),</w:t>
                 </w:r>
                 <w:r>
-                  <w:t xml:space="preserve"> a dance that verged on abstraction. In 1969, he founded Choreographic Miniatures, the first Soviet ballet company since the 1920s with a repertoire of original choreographic works by a single choreographer. Jewish by birth, Yakobson held onto his Jewish identity culturally as religious observance was effectively prohibited. During years of aggressive anti-Semitism, he creat</w:t>
+                  <w:t xml:space="preserve"> a dance that verged on abstraction. In 1969, he founded Choreographic Miniatures, the first Soviet ballet company since the 1920s with a repertoire of original choreographic works by a single choreographer. Jewish by birth, </w:t>
+                </w:r>
+                <w:proofErr w:type="spellStart"/>
+                <w:r>
+                  <w:t>Yakobson</w:t>
+                </w:r>
+                <w:proofErr w:type="spellEnd"/>
+                <w:r>
+                  <w:t xml:space="preserve"> held onto his Jewish identity culturally as religious observance was effectively prohibited. During years of aggressive anti-Semitism, he creat</w:t>
                 </w:r>
                 <w:r>
                   <w:t>ed six ballets on Jewish themes;</w:t>
@@ -712,16 +820,37 @@
                   <w:t xml:space="preserve">ere being actively persecuted. </w:t>
                 </w:r>
                 <w:r>
-                  <w:t>Isolated from developments in the West, Yakobson’s work</w:t>
-                </w:r>
-                <w:r>
-                  <w:t xml:space="preserve"> angered Soviet authorities, who</w:t>
-                </w:r>
+                  <w:t xml:space="preserve">Isolated from developments in the West, </w:t>
+                </w:r>
+                <w:proofErr w:type="spellStart"/>
+                <w:r>
+                  <w:t>Yakobson’s</w:t>
+                </w:r>
+                <w:proofErr w:type="spellEnd"/>
+                <w:r>
+                  <w:t xml:space="preserve"> work</w:t>
+                </w:r>
+                <w:r>
+                  <w:t xml:space="preserve"> angered Soviet authorities, </w:t>
+                </w:r>
+                <w:proofErr w:type="gramStart"/>
+                <w:r>
+                  <w:t>who</w:t>
+                </w:r>
+                <w:proofErr w:type="gramEnd"/>
                 <w:r>
                   <w:t xml:space="preserve"> frequently censored or forbade his bal</w:t>
                 </w:r>
                 <w:r>
-                  <w:t>lets. For Soviet audiences, Yakobson’s ballets</w:t>
+                  <w:t xml:space="preserve">lets. For Soviet audiences, </w:t>
+                </w:r>
+                <w:proofErr w:type="spellStart"/>
+                <w:r>
+                  <w:t>Yakobson’s</w:t>
+                </w:r>
+                <w:proofErr w:type="spellEnd"/>
+                <w:r>
+                  <w:t xml:space="preserve"> ballets</w:t>
                 </w:r>
                 <w:r>
                   <w:t xml:space="preserve"> offered a glimpse o</w:t>
@@ -755,7 +884,39 @@
                   </w:rPr>
                 </w:pPr>
                 <w:r>
-                  <w:t>A latecomer to ballet, Yakobson began to study dance in 1921, at the age of seventeen, with the celebrated character dancer, Alexander Chekrygin, in his Petrograd studio. Despite Yakobson’s age, Chekrygin agreed to take him on</w:t>
+                  <w:t xml:space="preserve">A latecomer to ballet, </w:t>
+                </w:r>
+                <w:proofErr w:type="spellStart"/>
+                <w:r>
+                  <w:t>Yakobson</w:t>
+                </w:r>
+                <w:proofErr w:type="spellEnd"/>
+                <w:r>
+                  <w:t xml:space="preserve"> began to study dance in 1921, at the age of seventeen, with the celebrated character dancer, Alexander </w:t>
+                </w:r>
+                <w:proofErr w:type="spellStart"/>
+                <w:r>
+                  <w:t>Chekrygin</w:t>
+                </w:r>
+                <w:proofErr w:type="spellEnd"/>
+                <w:r>
+                  <w:t xml:space="preserve">, in his Petrograd studio. Despite </w:t>
+                </w:r>
+                <w:proofErr w:type="spellStart"/>
+                <w:r>
+                  <w:t>Yakobson’s</w:t>
+                </w:r>
+                <w:proofErr w:type="spellEnd"/>
+                <w:r>
+                  <w:t xml:space="preserve"> age, </w:t>
+                </w:r>
+                <w:proofErr w:type="spellStart"/>
+                <w:r>
+                  <w:t>Chekrygin</w:t>
+                </w:r>
+                <w:proofErr w:type="spellEnd"/>
+                <w:r>
+                  <w:t xml:space="preserve"> agreed to take him on</w:t>
                 </w:r>
                 <w:r>
                   <w:t>.</w:t>
@@ -772,8 +933,37 @@
                   </w:rPr>
                   <w:t xml:space="preserve"> </w:t>
                 </w:r>
-                <w:r>
-                  <w:t>Yakobson transferred to the former Imperial Ballet School, now renamed the Leningrad Choreographic School. Here he studied first in the evening and later in the regular school with Vladimir Ponomarev and Viktor Semonov. Upon graduating in 1926, Yakobson was accepted into the corps de ballet of the State Academic Theatr</w:t>
+                <w:proofErr w:type="spellStart"/>
+                <w:r>
+                  <w:t>Yakobson</w:t>
+                </w:r>
+                <w:proofErr w:type="spellEnd"/>
+                <w:r>
+                  <w:t xml:space="preserve"> transferred to the former Imperial Ballet School, now renamed the Leningrad Choreographic School. Here he studied first in the evening and later in the regular school with Vladimir </w:t>
+                </w:r>
+                <w:proofErr w:type="spellStart"/>
+                <w:r>
+                  <w:t>Ponomarev</w:t>
+                </w:r>
+                <w:proofErr w:type="spellEnd"/>
+                <w:r>
+                  <w:t xml:space="preserve"> and Viktor </w:t>
+                </w:r>
+                <w:proofErr w:type="spellStart"/>
+                <w:r>
+                  <w:t>Semonov</w:t>
+                </w:r>
+                <w:proofErr w:type="spellEnd"/>
+                <w:r>
+                  <w:t xml:space="preserve">. Upon graduating in 1926, </w:t>
+                </w:r>
+                <w:proofErr w:type="spellStart"/>
+                <w:r>
+                  <w:t>Yakobson</w:t>
+                </w:r>
+                <w:proofErr w:type="spellEnd"/>
+                <w:r>
+                  <w:t xml:space="preserve"> was accepted into the corps de ballet of the State Academic Theatr</w:t>
                 </w:r>
                 <w:r>
                   <w:t>e</w:t>
@@ -809,7 +999,15 @@
                   <w:t>,</w:t>
                 </w:r>
                 <w:r>
-                  <w:t xml:space="preserve"> with a big jump and a high degree of co-ordination, Yakobson excelled at grot</w:t>
+                  <w:t xml:space="preserve"> with a big jump and a high degree of co-ordination, </w:t>
+                </w:r>
+                <w:proofErr w:type="spellStart"/>
+                <w:r>
+                  <w:t>Yakobson</w:t>
+                </w:r>
+                <w:proofErr w:type="spellEnd"/>
+                <w:r>
+                  <w:t xml:space="preserve"> excelled at grot</w:t>
                 </w:r>
                 <w:r>
                   <w:t>esque and demi-character roles; h</w:t>
@@ -832,8 +1030,13 @@
                   </w:rPr>
                   <w:t xml:space="preserve"> </w:t>
                 </w:r>
-                <w:r>
-                  <w:t>Yakobson was more interested in choreographing than in</w:t>
+                <w:proofErr w:type="spellStart"/>
+                <w:r>
+                  <w:t>Yakobson</w:t>
+                </w:r>
+                <w:proofErr w:type="spellEnd"/>
+                <w:r>
+                  <w:t xml:space="preserve"> was more interested in choreographing than in</w:t>
                 </w:r>
                 <w:r>
                   <w:rPr>
@@ -856,13 +1059,31 @@
                   </w:rPr>
                   <w:t xml:space="preserve"> movement outside the </w:t>
                 </w:r>
-                <w:r>
-                  <w:rPr>
-                    <w:i/>
-                    <w:color w:val="000000"/>
-                  </w:rPr>
-                  <w:t>danse d’école</w:t>
-                </w:r>
+                <w:proofErr w:type="spellStart"/>
+                <w:r>
+                  <w:rPr>
+                    <w:i/>
+                    <w:color w:val="000000"/>
+                  </w:rPr>
+                  <w:t>danse</w:t>
+                </w:r>
+                <w:proofErr w:type="spellEnd"/>
+                <w:r>
+                  <w:rPr>
+                    <w:i/>
+                    <w:color w:val="000000"/>
+                  </w:rPr>
+                  <w:t xml:space="preserve"> </w:t>
+                </w:r>
+                <w:proofErr w:type="spellStart"/>
+                <w:r>
+                  <w:rPr>
+                    <w:i/>
+                    <w:color w:val="000000"/>
+                  </w:rPr>
+                  <w:t>d’école</w:t>
+                </w:r>
+                <w:proofErr w:type="spellEnd"/>
                 <w:r>
                   <w:rPr>
                     <w:color w:val="000000"/>
@@ -903,7 +1124,21 @@
                   <w:rPr>
                     <w:color w:val="000000"/>
                   </w:rPr>
-                  <w:t>In 1930, Yakobson choreographed his first major work</w:t>
+                  <w:t xml:space="preserve">In 1930, </w:t>
+                </w:r>
+                <w:proofErr w:type="spellStart"/>
+                <w:r>
+                  <w:rPr>
+                    <w:color w:val="000000"/>
+                  </w:rPr>
+                  <w:t>Yakobson</w:t>
+                </w:r>
+                <w:proofErr w:type="spellEnd"/>
+                <w:r>
+                  <w:rPr>
+                    <w:color w:val="000000"/>
+                  </w:rPr>
+                  <w:t xml:space="preserve"> choreographed his first major work</w:t>
                 </w:r>
                 <w:r>
                   <w:t>,</w:t>
@@ -931,7 +1166,21 @@
                   <w:rPr>
                     <w:color w:val="000000"/>
                   </w:rPr>
-                  <w:t>, to an original score by Dmitry Shostakovich. In keeping with the revolutionary spirit of the times, Yakobson incorporated non-dance movement</w:t>
+                  <w:t xml:space="preserve">, to an original score by Dmitry Shostakovich. In keeping with the revolutionary spirit of the times, </w:t>
+                </w:r>
+                <w:proofErr w:type="spellStart"/>
+                <w:r>
+                  <w:rPr>
+                    <w:color w:val="000000"/>
+                  </w:rPr>
+                  <w:t>Yakobson</w:t>
+                </w:r>
+                <w:proofErr w:type="spellEnd"/>
+                <w:r>
+                  <w:rPr>
+                    <w:color w:val="000000"/>
+                  </w:rPr>
+                  <w:t xml:space="preserve"> incorporated non-dance movement</w:t>
                 </w:r>
                 <w:r>
                   <w:rPr>
@@ -943,7 +1192,28 @@
                   <w:rPr>
                     <w:color w:val="000000"/>
                   </w:rPr>
-                  <w:t xml:space="preserve"> from athletics and acrobatics into his choreography, using this as a way to update ballet language and subjects. Yakobson returned to choreograph for the Kirov Ballet from 1942 to 1950 and from 1956 to 1975. He also served as a choreographer for Moscow’s Bolshoi Ballet fr</w:t>
+                  <w:t xml:space="preserve"> from athletics and acrobatics into his choreography, using this as a way to update ballet language and subjects. </w:t>
+                </w:r>
+                <w:proofErr w:type="spellStart"/>
+                <w:r>
+                  <w:rPr>
+                    <w:color w:val="000000"/>
+                  </w:rPr>
+                  <w:t>Yakobson</w:t>
+                </w:r>
+                <w:proofErr w:type="spellEnd"/>
+                <w:r>
+                  <w:rPr>
+                    <w:color w:val="000000"/>
+                  </w:rPr>
+                  <w:t xml:space="preserve"> returned to </w:t>
+                </w:r>
+                <w:r>
+                  <w:rPr>
+                    <w:color w:val="000000"/>
+                  </w:rPr>
+                  <w:lastRenderedPageBreak/>
+                  <w:t>choreograph for the Kirov Ballet from 1942 to 1950 and from 1956 to 1975. He also served as a choreographer for Moscow’s Bolshoi Ballet fr</w:t>
                 </w:r>
                 <w:r>
                   <w:rPr>
@@ -1015,27 +1285,55 @@
                   <w:rPr>
                     <w:color w:val="000000"/>
                   </w:rPr>
-                  <w:t>on a range of subjects.  In all his works, Yakobson valorised a modernist aesthetic of chance and uncertainty, improvising in the rehearsal studio distinctive movement phrases crafted to the individuality of each dancer.</w:t>
-                </w:r>
-              </w:p>
-              <w:p>
-                <w:pPr>
-                  <w:rPr>
-                    <w:color w:val="000000"/>
-                  </w:rPr>
-                </w:pPr>
-              </w:p>
-              <w:p>
-                <w:pPr>
-                  <w:rPr>
-                    <w:color w:val="000000"/>
-                  </w:rPr>
-                </w:pPr>
-                <w:r>
-                  <w:rPr>
-                    <w:color w:val="000000"/>
-                  </w:rPr>
-                  <w:t xml:space="preserve">Challenged rather than intimidated by the restrictions imposed by Soviet censors on his ballets, Yakobson offered Soviet dancers and audiences an experience quite different from the prevailing Soviet aesthetic. Given his fraught relationships with Soviet political authority that limited his artistic opportunities, his ballets became important resistive cultural texts during the Stalinist decades and in the years following the cultural </w:t>
+                  <w:t xml:space="preserve">on a range of subjects.  In all his works, </w:t>
+                </w:r>
+                <w:proofErr w:type="spellStart"/>
+                <w:r>
+                  <w:rPr>
+                    <w:color w:val="000000"/>
+                  </w:rPr>
+                  <w:t>Yakobson</w:t>
+                </w:r>
+                <w:proofErr w:type="spellEnd"/>
+                <w:r>
+                  <w:rPr>
+                    <w:color w:val="000000"/>
+                  </w:rPr>
+                  <w:t xml:space="preserve"> valorised a modernist aesthetic of chance and uncertainty, improvising in the rehearsal studio distinctive movement phrases crafted to the individuality of each dancer.</w:t>
+                </w:r>
+              </w:p>
+              <w:p>
+                <w:pPr>
+                  <w:rPr>
+                    <w:color w:val="000000"/>
+                  </w:rPr>
+                </w:pPr>
+              </w:p>
+              <w:p>
+                <w:pPr>
+                  <w:rPr>
+                    <w:color w:val="000000"/>
+                  </w:rPr>
+                </w:pPr>
+                <w:r>
+                  <w:rPr>
+                    <w:color w:val="000000"/>
+                  </w:rPr>
+                  <w:t xml:space="preserve">Challenged rather than intimidated by the restrictions imposed by Soviet censors on his ballets, </w:t>
+                </w:r>
+                <w:proofErr w:type="spellStart"/>
+                <w:r>
+                  <w:rPr>
+                    <w:color w:val="000000"/>
+                  </w:rPr>
+                  <w:t>Yakobson</w:t>
+                </w:r>
+                <w:proofErr w:type="spellEnd"/>
+                <w:r>
+                  <w:rPr>
+                    <w:color w:val="000000"/>
+                  </w:rPr>
+                  <w:t xml:space="preserve"> offered Soviet dancers and audiences an experience quite different from the prevailing Soviet aesthetic. Given his fraught relationships with Soviet political authority that limited his artistic opportunities, his ballets became important resistive cultural texts during the Stalinist decades and in the years following the cultural </w:t>
                 </w:r>
                 <w:r>
                   <w:rPr>
@@ -1135,30 +1433,39 @@
                     <w:color w:val="000000"/>
                   </w:rPr>
                 </w:pPr>
-                <w:r>
-                  <w:rPr>
-                    <w:color w:val="000000"/>
-                  </w:rPr>
-                  <w:t>Yakobson’s ballets revealed both narrative as well as abstract qualities, offering a different lens on dance modernism as it originated in early-twentieth-century Russia and was subsequen</w:t>
-                </w:r>
-                <w:r>
-                  <w:rPr>
-                    <w:color w:val="000000"/>
-                  </w:rPr>
-                  <w:t xml:space="preserve">tly </w:t>
-                </w:r>
-                <w:r>
-                  <w:rPr>
-                    <w:color w:val="000000"/>
-                  </w:rPr>
-                  <w:lastRenderedPageBreak/>
-                  <w:t xml:space="preserve">developed in the West. </w:t>
-                </w:r>
-                <w:r>
-                  <w:rPr>
-                    <w:color w:val="000000"/>
-                  </w:rPr>
-                  <w:t>Yakobson questioned the form and content of ballet while repositioning its social relevance and retaining early-twentieth-century movement innovations, such as turned-in and parallel foo</w:t>
+                <w:proofErr w:type="spellStart"/>
+                <w:r>
+                  <w:rPr>
+                    <w:color w:val="000000"/>
+                  </w:rPr>
+                  <w:t>Yakobson’s</w:t>
+                </w:r>
+                <w:proofErr w:type="spellEnd"/>
+                <w:r>
+                  <w:rPr>
+                    <w:color w:val="000000"/>
+                  </w:rPr>
+                  <w:t xml:space="preserve"> ballets revealed both narrative as well as abstract qualities, offering a different lens on dance modernism as it originated in early-twentieth-century Russia and was subsequen</w:t>
+                </w:r>
+                <w:r>
+                  <w:rPr>
+                    <w:color w:val="000000"/>
+                  </w:rPr>
+                  <w:t xml:space="preserve">tly developed in the West. </w:t>
+                </w:r>
+                <w:proofErr w:type="spellStart"/>
+                <w:r>
+                  <w:rPr>
+                    <w:color w:val="000000"/>
+                  </w:rPr>
+                  <w:t>Yakobson</w:t>
+                </w:r>
+                <w:proofErr w:type="spellEnd"/>
+                <w:r>
+                  <w:rPr>
+                    <w:color w:val="000000"/>
+                  </w:rPr>
+                  <w:t xml:space="preserve"> questioned the form and content of ballet while repositioning its social relevance and retaining early-twentieth-century movement innovations, such as turned-in and parallel foo</w:t>
                 </w:r>
                 <w:r>
                   <w:rPr>
@@ -1191,17 +1498,39 @@
                   </w:rPr>
                   <w:t xml:space="preserve"> </w:t>
                 </w:r>
-                <w:r>
-                  <w:rPr>
-                    <w:color w:val="000000"/>
-                  </w:rPr>
-                  <w:t>Yakobson’s work is lit</w:t>
-                </w:r>
-                <w:r>
-                  <w:rPr>
-                    <w:color w:val="000000"/>
-                  </w:rPr>
-                  <w:t>tle-known outside Russia:</w:t>
+                <w:proofErr w:type="spellStart"/>
+                <w:r>
+                  <w:rPr>
+                    <w:color w:val="000000"/>
+                  </w:rPr>
+                  <w:t>Yakobson’s</w:t>
+                </w:r>
+                <w:proofErr w:type="spellEnd"/>
+                <w:r>
+                  <w:rPr>
+                    <w:color w:val="000000"/>
+                  </w:rPr>
+                  <w:t xml:space="preserve"> work is </w:t>
+                </w:r>
+                <w:proofErr w:type="gramStart"/>
+                <w:r>
+                  <w:rPr>
+                    <w:color w:val="000000"/>
+                  </w:rPr>
+                  <w:t>lit</w:t>
+                </w:r>
+                <w:r>
+                  <w:rPr>
+                    <w:color w:val="000000"/>
+                  </w:rPr>
+                  <w:t>tle-known</w:t>
+                </w:r>
+                <w:proofErr w:type="gramEnd"/>
+                <w:r>
+                  <w:rPr>
+                    <w:color w:val="000000"/>
+                  </w:rPr>
+                  <w:t xml:space="preserve"> outside Russia:</w:t>
                 </w:r>
                 <w:r>
                   <w:rPr>
@@ -1233,11 +1562,19 @@
                 </w:r>
               </w:p>
               <w:p>
-                <w:r>
-                  <w:rPr>
-                    <w:color w:val="000000"/>
-                  </w:rPr>
-                  <w:t xml:space="preserve">Yakobson, who died in 1975, viewed ballet as a form of political discourse that could be </w:t>
+                <w:proofErr w:type="spellStart"/>
+                <w:r>
+                  <w:rPr>
+                    <w:color w:val="000000"/>
+                  </w:rPr>
+                  <w:t>Yakobson</w:t>
+                </w:r>
+                <w:proofErr w:type="spellEnd"/>
+                <w:r>
+                  <w:rPr>
+                    <w:color w:val="000000"/>
+                  </w:rPr>
+                  <w:t xml:space="preserve">, who died in 1975, viewed ballet as a form of political discourse that could be </w:t>
                 </w:r>
                 <w:r>
                   <w:rPr>
@@ -1249,7 +1586,21 @@
                   <w:rPr>
                     <w:color w:val="000000"/>
                   </w:rPr>
-                  <w:t xml:space="preserve"> At the same time, he used it to articulate individual and cultural subjectivities, particularly the suppressed identity of Soviet Jews. The majority of Yakobson’s ballets celebrated reinvention and self-authorship</w:t>
+                  <w:t xml:space="preserve"> At the same time, he used it to articulate individual and cultural subjectivities, particularly the suppressed identity of Soviet Jews. The majority of </w:t>
+                </w:r>
+                <w:proofErr w:type="spellStart"/>
+                <w:r>
+                  <w:rPr>
+                    <w:color w:val="000000"/>
+                  </w:rPr>
+                  <w:t>Yakobson’s</w:t>
+                </w:r>
+                <w:proofErr w:type="spellEnd"/>
+                <w:r>
+                  <w:rPr>
+                    <w:color w:val="000000"/>
+                  </w:rPr>
+                  <w:t xml:space="preserve"> ballets celebrated reinvention and self-authorship</w:t>
                 </w:r>
                 <w:r>
                   <w:rPr>
@@ -1288,14 +1639,80 @@
                   <w:rPr>
                     <w:color w:val="000000"/>
                   </w:rPr>
-                  <w:t xml:space="preserve">as subject, practice, and medium. Yakobson viewed ballet as a vital medium of national identification, important in shaping the contours of Soviet cultural life. Reaching beyond aesthetics, or Jewishness, and bolstered by his strong personal will, Yakobson’s ballets challenged the role of the dancing body in the USSR during some of the most repressive decades of totalitarian control. He used performance to define prohibited cultural identities and resist propagandistic agendas while paving the way toward a flowering of new dance in the post-Soviet 1990s. In 1970, Yakobson completed his major treatise on ballet, </w:t>
-                </w:r>
-                <w:r>
-                  <w:rPr>
-                    <w:i/>
-                    <w:color w:val="000000"/>
-                  </w:rPr>
-                  <w:t xml:space="preserve">Letters to Noverre </w:t>
+                  <w:t xml:space="preserve">as subject, practice, and medium. </w:t>
+                </w:r>
+                <w:proofErr w:type="spellStart"/>
+                <w:r>
+                  <w:rPr>
+                    <w:color w:val="000000"/>
+                  </w:rPr>
+                  <w:t>Yakobson</w:t>
+                </w:r>
+                <w:proofErr w:type="spellEnd"/>
+                <w:r>
+                  <w:rPr>
+                    <w:color w:val="000000"/>
+                  </w:rPr>
+                  <w:t xml:space="preserve"> viewed ballet as a vital medium of national identification, important in shaping the contours of Soviet cultural life. Reaching beyond aesthetics, or Jewishness, and bolstered by his strong personal will, </w:t>
+                </w:r>
+                <w:proofErr w:type="spellStart"/>
+                <w:r>
+                  <w:rPr>
+                    <w:color w:val="000000"/>
+                  </w:rPr>
+                  <w:t>Yakobson’s</w:t>
+                </w:r>
+                <w:proofErr w:type="spellEnd"/>
+                <w:r>
+                  <w:rPr>
+                    <w:color w:val="000000"/>
+                  </w:rPr>
+                  <w:t xml:space="preserve"> ballets challenged the role of the dancing body in the USSR during some of the most repressive d</w:t>
+                </w:r>
+                <w:bookmarkStart w:id="0" w:name="_GoBack"/>
+                <w:bookmarkEnd w:id="0"/>
+                <w:r>
+                  <w:rPr>
+                    <w:color w:val="000000"/>
+                  </w:rPr>
+                  <w:t xml:space="preserve">ecades of totalitarian control. He used performance to define prohibited cultural identities and resist propagandistic agendas while paving the way toward a flowering of new dance in the post-Soviet 1990s. In 1970, </w:t>
+                </w:r>
+                <w:proofErr w:type="spellStart"/>
+                <w:r>
+                  <w:rPr>
+                    <w:color w:val="000000"/>
+                  </w:rPr>
+                  <w:t>Yakobson</w:t>
+                </w:r>
+                <w:proofErr w:type="spellEnd"/>
+                <w:r>
+                  <w:rPr>
+                    <w:color w:val="000000"/>
+                  </w:rPr>
+                  <w:t xml:space="preserve"> completed his major treatise on ballet, </w:t>
+                </w:r>
+                <w:r>
+                  <w:rPr>
+                    <w:i/>
+                    <w:color w:val="000000"/>
+                  </w:rPr>
+                  <w:t xml:space="preserve">Letters to </w:t>
+                </w:r>
+                <w:proofErr w:type="spellStart"/>
+                <w:r>
+                  <w:rPr>
+                    <w:i/>
+                    <w:color w:val="000000"/>
+                  </w:rPr>
+                  <w:t>Noverre</w:t>
+                </w:r>
+                <w:proofErr w:type="spellEnd"/>
+                <w:r>
+                  <w:rPr>
+                    <w:i/>
+                    <w:color w:val="000000"/>
+                  </w:rPr>
+                  <w:t xml:space="preserve"> </w:t>
                 </w:r>
                 <w:r>
                   <w:rPr>
@@ -1303,13 +1720,31 @@
                   </w:rPr>
                   <w:t>[</w:t>
                 </w:r>
-                <w:r>
-                  <w:rPr>
-                    <w:i/>
-                    <w:color w:val="000000"/>
-                  </w:rPr>
-                  <w:t>Pis’ma Noverru</w:t>
-                </w:r>
+                <w:proofErr w:type="spellStart"/>
+                <w:r>
+                  <w:rPr>
+                    <w:i/>
+                    <w:color w:val="000000"/>
+                  </w:rPr>
+                  <w:t>Pis’ma</w:t>
+                </w:r>
+                <w:proofErr w:type="spellEnd"/>
+                <w:r>
+                  <w:rPr>
+                    <w:i/>
+                    <w:color w:val="000000"/>
+                  </w:rPr>
+                  <w:t xml:space="preserve"> </w:t>
+                </w:r>
+                <w:proofErr w:type="spellStart"/>
+                <w:r>
+                  <w:rPr>
+                    <w:i/>
+                    <w:color w:val="000000"/>
+                  </w:rPr>
+                  <w:t>Noverru</w:t>
+                </w:r>
+                <w:proofErr w:type="spellEnd"/>
                 <w:r>
                   <w:rPr>
                     <w:color w:val="000000"/>
@@ -1320,7 +1755,21 @@
                   <w:rPr>
                     <w:color w:val="000000"/>
                   </w:rPr>
-                  <w:t xml:space="preserve">, in which he expounded his views in a series of epistolary responses to Jean-Georges Noverre’s seminal </w:t>
+                  <w:t xml:space="preserve">, in which he expounded his views in a series of epistolary responses to Jean-Georges </w:t>
+                </w:r>
+                <w:proofErr w:type="spellStart"/>
+                <w:r>
+                  <w:rPr>
+                    <w:color w:val="000000"/>
+                  </w:rPr>
+                  <w:t>Noverre’s</w:t>
+                </w:r>
+                <w:proofErr w:type="spellEnd"/>
+                <w:r>
+                  <w:rPr>
+                    <w:color w:val="000000"/>
+                  </w:rPr>
+                  <w:t xml:space="preserve"> seminal </w:t>
                 </w:r>
                 <w:r>
                   <w:rPr>
@@ -1335,8 +1784,21 @@
                   </w:rPr>
                   <w:t xml:space="preserve"> (1760). </w:t>
                 </w:r>
-                <w:r>
-                  <w:t>Yakobson’s book remained unpublished until 2001 when his widow, Irina Yakobson, financed its posthumous publication.</w:t>
+                <w:proofErr w:type="spellStart"/>
+                <w:r>
+                  <w:t>Yakobson’s</w:t>
+                </w:r>
+                <w:proofErr w:type="spellEnd"/>
+                <w:r>
+                  <w:t xml:space="preserve"> book remained unpublished until 2001 when his widow, Irina </w:t>
+                </w:r>
+                <w:proofErr w:type="spellStart"/>
+                <w:r>
+                  <w:t>Yakobson</w:t>
+                </w:r>
+                <w:proofErr w:type="spellEnd"/>
+                <w:r>
+                  <w:t>, financed its posthumous publication.</w:t>
                 </w:r>
               </w:p>
               <w:p/>
@@ -1395,6 +1857,7 @@
                     <w:color w:val="000000"/>
                   </w:rPr>
                 </w:pPr>
+                <w:proofErr w:type="spellStart"/>
                 <w:r>
                   <w:rPr>
                     <w:i/>
@@ -1402,6 +1865,7 @@
                   </w:rPr>
                   <w:t>Shurale</w:t>
                 </w:r>
+                <w:proofErr w:type="spellEnd"/>
                 <w:r>
                   <w:rPr>
                     <w:color w:val="000000"/>
@@ -1495,12 +1959,21 @@
                     <w:color w:val="000000"/>
                   </w:rPr>
                 </w:pPr>
-                <w:r>
-                  <w:rPr>
-                    <w:i/>
-                    <w:color w:val="000000"/>
-                  </w:rPr>
-                  <w:t xml:space="preserve">Vestris </w:t>
+                <w:proofErr w:type="spellStart"/>
+                <w:r>
+                  <w:rPr>
+                    <w:i/>
+                    <w:color w:val="000000"/>
+                  </w:rPr>
+                  <w:t>Vestris</w:t>
+                </w:r>
+                <w:proofErr w:type="spellEnd"/>
+                <w:r>
+                  <w:rPr>
+                    <w:i/>
+                    <w:color w:val="000000"/>
+                  </w:rPr>
+                  <w:t xml:space="preserve"> </w:t>
                 </w:r>
                 <w:r>
                   <w:rPr>
@@ -1520,6 +1993,7 @@
                     <w:i/>
                     <w:color w:val="000000"/>
                   </w:rPr>
+                  <w:lastRenderedPageBreak/>
                   <w:t>Rodin</w:t>
                 </w:r>
                 <w:r>
@@ -1598,19 +2072,45 @@
                     <w:color w:val="000000"/>
                   </w:rPr>
                 </w:pPr>
-                <w:r>
-                  <w:rPr>
-                    <w:color w:val="000000"/>
-                  </w:rPr>
-                  <w:t xml:space="preserve">Yakobson, Leonid. </w:t>
-                </w:r>
-                <w:r>
-                  <w:rPr>
-                    <w:i/>
-                    <w:color w:val="000000"/>
-                  </w:rPr>
-                  <w:t>Pis’ma Noverru</w:t>
-                </w:r>
+                <w:proofErr w:type="spellStart"/>
+                <w:r>
+                  <w:rPr>
+                    <w:color w:val="000000"/>
+                  </w:rPr>
+                  <w:t>Yakobson</w:t>
+                </w:r>
+                <w:proofErr w:type="spellEnd"/>
+                <w:r>
+                  <w:rPr>
+                    <w:color w:val="000000"/>
+                  </w:rPr>
+                  <w:t xml:space="preserve">, Leonid. </w:t>
+                </w:r>
+                <w:proofErr w:type="spellStart"/>
+                <w:r>
+                  <w:rPr>
+                    <w:i/>
+                    <w:color w:val="000000"/>
+                  </w:rPr>
+                  <w:t>Pis’ma</w:t>
+                </w:r>
+                <w:proofErr w:type="spellEnd"/>
+                <w:r>
+                  <w:rPr>
+                    <w:i/>
+                    <w:color w:val="000000"/>
+                  </w:rPr>
+                  <w:t xml:space="preserve"> </w:t>
+                </w:r>
+                <w:proofErr w:type="spellStart"/>
+                <w:r>
+                  <w:rPr>
+                    <w:i/>
+                    <w:color w:val="000000"/>
+                  </w:rPr>
+                  <w:t>Noverru</w:t>
+                </w:r>
+                <w:proofErr w:type="spellEnd"/>
                 <w:r>
                   <w:rPr>
                     <w:color w:val="000000"/>
@@ -1635,8 +2135,17 @@
                     <w:i/>
                     <w:color w:val="000000"/>
                   </w:rPr>
-                  <w:t>to Noverre</w:t>
-                </w:r>
+                  <w:t xml:space="preserve">to </w:t>
+                </w:r>
+                <w:proofErr w:type="spellStart"/>
+                <w:r>
+                  <w:rPr>
+                    <w:i/>
+                    <w:color w:val="000000"/>
+                  </w:rPr>
+                  <w:t>Noverre</w:t>
+                </w:r>
+                <w:proofErr w:type="spellEnd"/>
                 <w:r>
                   <w:rPr>
                     <w:color w:val="000000"/>
@@ -1648,8 +2157,21 @@
                 <w:pPr>
                   <w:pStyle w:val="Authornote"/>
                 </w:pPr>
-                <w:r>
-                  <w:t>Yakobson’s treatise in which he expounds his aesthetic theory in the form of letters to the eighteenth-century ballet theorist Jean-Georges Noverre.</w:t>
+                <w:proofErr w:type="spellStart"/>
+                <w:r>
+                  <w:t>Yakobson’s</w:t>
+                </w:r>
+                <w:proofErr w:type="spellEnd"/>
+                <w:r>
+                  <w:t xml:space="preserve"> treatise in which he expounds his aesthetic theory in the form of letters to the eighteenth-century ballet theorist Jean-Georges </w:t>
+                </w:r>
+                <w:proofErr w:type="spellStart"/>
+                <w:r>
+                  <w:t>Noverre</w:t>
+                </w:r>
+                <w:proofErr w:type="spellEnd"/>
+                <w:r>
+                  <w:t>.</w:t>
                 </w:r>
               </w:p>
               <w:p/>
@@ -1684,15 +2206,34 @@
                   <w:rPr>
                     <w:color w:val="000000"/>
                   </w:rPr>
-                  <w:t xml:space="preserve">A. Bakhrushin State Central Theatre Museum, Moscow.  </w:t>
+                  <w:t xml:space="preserve">A. </w:t>
+                </w:r>
+                <w:proofErr w:type="spellStart"/>
+                <w:r>
+                  <w:rPr>
+                    <w:color w:val="000000"/>
+                  </w:rPr>
+                  <w:t>Bakhrushin</w:t>
+                </w:r>
+                <w:proofErr w:type="spellEnd"/>
+                <w:r>
+                  <w:rPr>
+                    <w:color w:val="000000"/>
+                  </w:rPr>
+                  <w:t xml:space="preserve"> State Central Theatre Museum, Moscow.  </w:t>
                 </w:r>
               </w:p>
               <w:p>
                 <w:pPr>
                   <w:pStyle w:val="Authornote"/>
                 </w:pPr>
-                <w:r>
-                  <w:t xml:space="preserve">Yakobson’s personal archives, including posters, costume sketches, books, photographs, </w:t>
+                <w:proofErr w:type="spellStart"/>
+                <w:r>
+                  <w:t>Yakobson’s</w:t>
+                </w:r>
+                <w:proofErr w:type="spellEnd"/>
+                <w:r>
+                  <w:t xml:space="preserve"> personal archives, including posters, costume sketches, books, photographs, </w:t>
                 </w:r>
                 <w:r>
                   <w:t>libretti and personal notebooks.</w:t>
@@ -1716,12 +2257,19 @@
                   <w:pStyle w:val="Authornote"/>
                 </w:pPr>
                 <w:r>
-                  <w:t xml:space="preserve">Photographs of Yakobson’s early work. </w:t>
-                </w:r>
-              </w:p>
-              <w:p>
-                <w:r>
-                  <w:lastRenderedPageBreak/>
+                  <w:t xml:space="preserve">Photographs of </w:t>
+                </w:r>
+                <w:proofErr w:type="spellStart"/>
+                <w:r>
+                  <w:t>Yakobson’s</w:t>
+                </w:r>
+                <w:proofErr w:type="spellEnd"/>
+                <w:r>
+                  <w:t xml:space="preserve"> early work. </w:t>
+                </w:r>
+              </w:p>
+              <w:p>
+                <w:r>
                   <w:t xml:space="preserve">Source: </w:t>
                 </w:r>
                 <w:hyperlink r:id="rId9" w:history="1">
@@ -1752,7 +2300,21 @@
                   <w:rPr>
                     <w:color w:val="000000"/>
                   </w:rPr>
-                  <w:t xml:space="preserve">Stanford University Libraries, Leonid Yakobson Video Archives.  </w:t>
+                  <w:t xml:space="preserve">Stanford University Libraries, Leonid </w:t>
+                </w:r>
+                <w:proofErr w:type="spellStart"/>
+                <w:r>
+                  <w:rPr>
+                    <w:color w:val="000000"/>
+                  </w:rPr>
+                  <w:t>Yakobson</w:t>
+                </w:r>
+                <w:proofErr w:type="spellEnd"/>
+                <w:r>
+                  <w:rPr>
+                    <w:color w:val="000000"/>
+                  </w:rPr>
+                  <w:t xml:space="preserve"> Video Archives.  </w:t>
                 </w:r>
               </w:p>
               <w:p>
@@ -1760,7 +2322,23 @@
                   <w:pStyle w:val="Authornote"/>
                 </w:pPr>
                 <w:r>
-                  <w:t>A gift of Irina Yakobson, this is the most comprehensive film/video archive of Yakobson’s work anywhere.  It also includes photographs, manuscripts and libretti.</w:t>
+                  <w:t xml:space="preserve">A gift of Irina </w:t>
+                </w:r>
+                <w:proofErr w:type="spellStart"/>
+                <w:r>
+                  <w:t>Yakobson</w:t>
+                </w:r>
+                <w:proofErr w:type="spellEnd"/>
+                <w:r>
+                  <w:t xml:space="preserve">, this is the most comprehensive film/video archive of </w:t>
+                </w:r>
+                <w:proofErr w:type="spellStart"/>
+                <w:r>
+                  <w:t>Yakobson’s</w:t>
+                </w:r>
+                <w:proofErr w:type="spellEnd"/>
+                <w:r>
+                  <w:t xml:space="preserve"> work anywhere.  It also includes photographs, manuscripts and libretti.</w:t>
                 </w:r>
               </w:p>
               <w:p>
@@ -1786,18 +2364,71 @@
                     <w:color w:val="000000"/>
                   </w:rPr>
                 </w:pPr>
-                <w:r>
-                  <w:rPr>
-                    <w:i/>
-                    <w:color w:val="000000"/>
-                  </w:rPr>
-                  <w:t>Alla Ossipenko: Confessions of a Ballerina</w:t>
-                </w:r>
-                <w:r>
-                  <w:rPr>
-                    <w:color w:val="000000"/>
-                  </w:rPr>
-                  <w:t xml:space="preserve"> (n.d.) Russkoje Video. The Jerome Robbins Dance Division, The New York Public Library. </w:t>
+                <w:proofErr w:type="spellStart"/>
+                <w:r>
+                  <w:rPr>
+                    <w:i/>
+                    <w:color w:val="000000"/>
+                  </w:rPr>
+                  <w:t>Alla</w:t>
+                </w:r>
+                <w:proofErr w:type="spellEnd"/>
+                <w:r>
+                  <w:rPr>
+                    <w:i/>
+                    <w:color w:val="000000"/>
+                  </w:rPr>
+                  <w:t xml:space="preserve"> </w:t>
+                </w:r>
+                <w:proofErr w:type="spellStart"/>
+                <w:r>
+                  <w:rPr>
+                    <w:i/>
+                    <w:color w:val="000000"/>
+                  </w:rPr>
+                  <w:t>Ossipenko</w:t>
+                </w:r>
+                <w:proofErr w:type="spellEnd"/>
+                <w:r>
+                  <w:rPr>
+                    <w:i/>
+                    <w:color w:val="000000"/>
+                  </w:rPr>
+                  <w:t>: Confessions of a Ballerina</w:t>
+                </w:r>
+                <w:r>
+                  <w:rPr>
+                    <w:color w:val="000000"/>
+                  </w:rPr>
+                  <w:t xml:space="preserve"> (</w:t>
+                </w:r>
+                <w:proofErr w:type="spellStart"/>
+                <w:r>
+                  <w:rPr>
+                    <w:color w:val="000000"/>
+                  </w:rPr>
+                  <w:t>n.d.</w:t>
+                </w:r>
+                <w:proofErr w:type="spellEnd"/>
+                <w:r>
+                  <w:rPr>
+                    <w:color w:val="000000"/>
+                  </w:rPr>
+                  <w:t xml:space="preserve">) </w:t>
+                </w:r>
+                <w:proofErr w:type="spellStart"/>
+                <w:r>
+                  <w:rPr>
+                    <w:color w:val="000000"/>
+                  </w:rPr>
+                  <w:t>Russkoje</w:t>
+                </w:r>
+                <w:proofErr w:type="spellEnd"/>
+                <w:r>
+                  <w:rPr>
+                    <w:color w:val="000000"/>
+                  </w:rPr>
+                  <w:t xml:space="preserve"> Video. The Jerome Robbins Dance Division, The New York Public Library. </w:t>
                 </w:r>
               </w:p>
               <w:p>
@@ -1805,7 +2436,31 @@
                   <w:pStyle w:val="Authornote"/>
                 </w:pPr>
                 <w:r>
-                  <w:t xml:space="preserve">Includes footage of Alla Ossipenko dancing Yakobson’s </w:t>
+                  <w:t xml:space="preserve">Includes footage of </w:t>
+                </w:r>
+                <w:proofErr w:type="spellStart"/>
+                <w:r>
+                  <w:t>Alla</w:t>
+                </w:r>
+                <w:proofErr w:type="spellEnd"/>
+                <w:r>
+                  <w:t xml:space="preserve"> </w:t>
+                </w:r>
+                <w:proofErr w:type="spellStart"/>
+                <w:r>
+                  <w:t>Ossipenko</w:t>
+                </w:r>
+                <w:proofErr w:type="spellEnd"/>
+                <w:r>
+                  <w:t xml:space="preserve"> dancing </w:t>
+                </w:r>
+                <w:proofErr w:type="spellStart"/>
+                <w:r>
+                  <w:t>Yakobson’s</w:t>
+                </w:r>
+                <w:proofErr w:type="spellEnd"/>
+                <w:r>
+                  <w:t xml:space="preserve"> </w:t>
                 </w:r>
                 <w:r>
                   <w:rPr>
@@ -1841,7 +2496,21 @@
                   <w:rPr>
                     <w:color w:val="000000"/>
                   </w:rPr>
-                  <w:t xml:space="preserve"> (1976) Kultur International Films.  </w:t>
+                  <w:t xml:space="preserve"> (1976) </w:t>
+                </w:r>
+                <w:proofErr w:type="spellStart"/>
+                <w:r>
+                  <w:rPr>
+                    <w:color w:val="000000"/>
+                  </w:rPr>
+                  <w:t>Kultur</w:t>
+                </w:r>
+                <w:proofErr w:type="spellEnd"/>
+                <w:r>
+                  <w:rPr>
+                    <w:color w:val="000000"/>
+                  </w:rPr>
+                  <w:t xml:space="preserve"> International Films.  </w:t>
                 </w:r>
               </w:p>
               <w:p>
@@ -1849,14 +2518,24 @@
                   <w:pStyle w:val="Authornote"/>
                 </w:pPr>
                 <w:r>
-                  <w:t xml:space="preserve">Mikhail Baryshnikov in Yakobson’s solo </w:t>
-                </w:r>
+                  <w:t xml:space="preserve">Mikhail Baryshnikov in </w:t>
+                </w:r>
+                <w:proofErr w:type="spellStart"/>
+                <w:r>
+                  <w:t>Yakobson’s</w:t>
+                </w:r>
+                <w:proofErr w:type="spellEnd"/>
+                <w:r>
+                  <w:t xml:space="preserve"> solo </w:t>
+                </w:r>
+                <w:proofErr w:type="spellStart"/>
                 <w:r>
                   <w:rPr>
                     <w:i/>
                   </w:rPr>
                   <w:t>Vestris</w:t>
                 </w:r>
+                <w:proofErr w:type="spellEnd"/>
                 <w:r>
                   <w:t>, recorded live in performance at Wolf Trap.</w:t>
                 </w:r>
@@ -1879,7 +2558,23 @@
                     <w:i/>
                     <w:color w:val="000000"/>
                   </w:rPr>
-                  <w:t>Gabriela Komleva: Yesterday, Today and Tomorrow</w:t>
+                  <w:t xml:space="preserve">Gabriela </w:t>
+                </w:r>
+                <w:proofErr w:type="spellStart"/>
+                <w:r>
+                  <w:rPr>
+                    <w:i/>
+                    <w:color w:val="000000"/>
+                  </w:rPr>
+                  <w:t>Komleva</w:t>
+                </w:r>
+                <w:proofErr w:type="spellEnd"/>
+                <w:r>
+                  <w:rPr>
+                    <w:i/>
+                    <w:color w:val="000000"/>
+                  </w:rPr>
+                  <w:t>: Yesterday, Today and Tomorrow</w:t>
                 </w:r>
                 <w:r>
                   <w:rPr>
@@ -1893,8 +2588,13 @@
                   <w:pStyle w:val="Authornote"/>
                 </w:pPr>
                 <w:r>
-                  <w:t>Includes a 1976 recording of Yakobson’s</w:t>
-                </w:r>
+                  <w:t xml:space="preserve">Includes a 1976 recording of </w:t>
+                </w:r>
+                <w:proofErr w:type="spellStart"/>
+                <w:r>
+                  <w:t>Yakobson’s</w:t>
+                </w:r>
+                <w:proofErr w:type="spellEnd"/>
                 <w:r>
                   <w:rPr>
                     <w:i/>
@@ -1902,7 +2602,23 @@
                   <w:t xml:space="preserve"> Cowboys</w:t>
                 </w:r>
                 <w:r>
-                  <w:t xml:space="preserve">, danced by Komleva and Konstantin Zaklinsky. </w:t>
+                  <w:t xml:space="preserve">, danced by </w:t>
+                </w:r>
+                <w:proofErr w:type="spellStart"/>
+                <w:r>
+                  <w:t>Komleva</w:t>
+                </w:r>
+                <w:proofErr w:type="spellEnd"/>
+                <w:r>
+                  <w:t xml:space="preserve"> and Konstantin </w:t>
+                </w:r>
+                <w:proofErr w:type="spellStart"/>
+                <w:r>
+                  <w:t>Zaklinsky</w:t>
+                </w:r>
+                <w:proofErr w:type="spellEnd"/>
+                <w:r>
+                  <w:t xml:space="preserve">. </w:t>
                 </w:r>
               </w:p>
               <w:p>
@@ -1937,37 +2653,96 @@
                   <w:pStyle w:val="Authornote"/>
                 </w:pPr>
                 <w:r>
-                  <w:t xml:space="preserve">Includes 1955 footage of the pas de deux from Yakobson’s </w:t>
-                </w:r>
+                  <w:t xml:space="preserve">Includes 1955 footage of the pas de </w:t>
+                </w:r>
+                <w:proofErr w:type="spellStart"/>
+                <w:r>
+                  <w:t>deux</w:t>
+                </w:r>
+                <w:proofErr w:type="spellEnd"/>
+                <w:r>
+                  <w:t xml:space="preserve"> from </w:t>
+                </w:r>
+                <w:proofErr w:type="spellStart"/>
+                <w:r>
+                  <w:t>Yakobson’s</w:t>
+                </w:r>
+                <w:proofErr w:type="spellEnd"/>
+                <w:r>
+                  <w:t xml:space="preserve"> </w:t>
+                </w:r>
+                <w:proofErr w:type="spellStart"/>
                 <w:r>
                   <w:rPr>
                     <w:i/>
                   </w:rPr>
                   <w:t>Shurale</w:t>
                 </w:r>
-                <w:r>
-                  <w:t>, danced by Maya Plisetskaya and Yuri Kondratov.</w:t>
-                </w:r>
-              </w:p>
-              <w:p>
-                <w:pPr>
-                  <w:rPr>
-                    <w:color w:val="000000"/>
-                  </w:rPr>
-                </w:pPr>
-              </w:p>
-              <w:p>
-                <w:pPr>
-                  <w:rPr>
-                    <w:color w:val="000000"/>
-                  </w:rPr>
-                </w:pPr>
-                <w:r>
-                  <w:rPr>
-                    <w:i/>
-                    <w:color w:val="000000"/>
-                  </w:rPr>
-                  <w:t xml:space="preserve">Khoreograficheskie miniatiury </w:t>
+                <w:proofErr w:type="spellEnd"/>
+                <w:r>
+                  <w:t xml:space="preserve">, danced by Maya </w:t>
+                </w:r>
+                <w:proofErr w:type="spellStart"/>
+                <w:r>
+                  <w:t>Plisetskaya</w:t>
+                </w:r>
+                <w:proofErr w:type="spellEnd"/>
+                <w:r>
+                  <w:t xml:space="preserve"> and Yuri </w:t>
+                </w:r>
+                <w:proofErr w:type="spellStart"/>
+                <w:r>
+                  <w:t>Kondratov</w:t>
+                </w:r>
+                <w:proofErr w:type="spellEnd"/>
+                <w:r>
+                  <w:t>.</w:t>
+                </w:r>
+              </w:p>
+              <w:p>
+                <w:pPr>
+                  <w:rPr>
+                    <w:color w:val="000000"/>
+                  </w:rPr>
+                </w:pPr>
+              </w:p>
+              <w:p>
+                <w:pPr>
+                  <w:rPr>
+                    <w:color w:val="000000"/>
+                  </w:rPr>
+                </w:pPr>
+                <w:proofErr w:type="spellStart"/>
+                <w:r>
+                  <w:rPr>
+                    <w:i/>
+                    <w:color w:val="000000"/>
+                  </w:rPr>
+                  <w:t>Khoreograficheskie</w:t>
+                </w:r>
+                <w:proofErr w:type="spellEnd"/>
+                <w:r>
+                  <w:rPr>
+                    <w:i/>
+                    <w:color w:val="000000"/>
+                  </w:rPr>
+                  <w:t xml:space="preserve"> </w:t>
+                </w:r>
+                <w:proofErr w:type="spellStart"/>
+                <w:r>
+                  <w:rPr>
+                    <w:i/>
+                    <w:color w:val="000000"/>
+                  </w:rPr>
+                  <w:t>miniatiury</w:t>
+                </w:r>
+                <w:proofErr w:type="spellEnd"/>
+                <w:r>
+                  <w:rPr>
+                    <w:i/>
+                    <w:color w:val="000000"/>
+                  </w:rPr>
+                  <w:t xml:space="preserve"> </w:t>
                 </w:r>
                 <w:r>
                   <w:rPr>
@@ -1986,7 +2761,21 @@
                   <w:rPr>
                     <w:color w:val="000000"/>
                   </w:rPr>
-                  <w:t xml:space="preserve">] 1960 Lenfilm. The Jerome Robbins Dance Division, The New York Public Library. </w:t>
+                  <w:t xml:space="preserve">] 1960 </w:t>
+                </w:r>
+                <w:proofErr w:type="spellStart"/>
+                <w:r>
+                  <w:rPr>
+                    <w:color w:val="000000"/>
+                  </w:rPr>
+                  <w:t>Lenfilm</w:t>
+                </w:r>
+                <w:proofErr w:type="spellEnd"/>
+                <w:r>
+                  <w:rPr>
+                    <w:color w:val="000000"/>
+                  </w:rPr>
+                  <w:t xml:space="preserve">. The Jerome Robbins Dance Division, The New York Public Library. </w:t>
                 </w:r>
               </w:p>
               <w:p>
@@ -1994,7 +2783,15 @@
                   <w:pStyle w:val="Authornote"/>
                 </w:pPr>
                 <w:r>
-                  <w:t xml:space="preserve">A Soviet film featuring several Yakobson ‘miniatures’, including </w:t>
+                  <w:t xml:space="preserve">A Soviet film featuring several </w:t>
+                </w:r>
+                <w:proofErr w:type="spellStart"/>
+                <w:r>
+                  <w:t>Yakobson</w:t>
+                </w:r>
+                <w:proofErr w:type="spellEnd"/>
+                <w:r>
+                  <w:t xml:space="preserve"> ‘miniatures’, including </w:t>
                 </w:r>
                 <w:r>
                   <w:rPr>
@@ -2039,7 +2836,47 @@
                   <w:t>The Leningrad Waltz</w:t>
                 </w:r>
                 <w:r>
-                  <w:t xml:space="preserve">, danced by Igor Belskii, Irina Kolpakova, Alla Shelest, and Natalia Makarova, among others. </w:t>
+                  <w:t xml:space="preserve">, danced by Igor </w:t>
+                </w:r>
+                <w:proofErr w:type="spellStart"/>
+                <w:r>
+                  <w:t>Belskii</w:t>
+                </w:r>
+                <w:proofErr w:type="spellEnd"/>
+                <w:r>
+                  <w:t xml:space="preserve">, Irina </w:t>
+                </w:r>
+                <w:proofErr w:type="spellStart"/>
+                <w:r>
+                  <w:t>Kolpakova</w:t>
+                </w:r>
+                <w:proofErr w:type="spellEnd"/>
+                <w:r>
+                  <w:t xml:space="preserve">, </w:t>
+                </w:r>
+                <w:proofErr w:type="spellStart"/>
+                <w:r>
+                  <w:t>Alla</w:t>
+                </w:r>
+                <w:proofErr w:type="spellEnd"/>
+                <w:r>
+                  <w:t xml:space="preserve"> </w:t>
+                </w:r>
+                <w:proofErr w:type="spellStart"/>
+                <w:r>
+                  <w:t>Shelest</w:t>
+                </w:r>
+                <w:proofErr w:type="spellEnd"/>
+                <w:r>
+                  <w:t xml:space="preserve">, and Natalia </w:t>
+                </w:r>
+                <w:proofErr w:type="spellStart"/>
+                <w:r>
+                  <w:t>Makarova</w:t>
+                </w:r>
+                <w:proofErr w:type="spellEnd"/>
+                <w:r>
+                  <w:t xml:space="preserve">, among others. </w:t>
                 </w:r>
               </w:p>
               <w:p>
@@ -2074,12 +2911,58 @@
                   <w:pStyle w:val="Authornote"/>
                 </w:pPr>
                 <w:r>
-                  <w:t xml:space="preserve">Excerpts from Yakobson’s version of the ballet, danced by Maya Plisetskaya, Maris Liepa, Natalia Ryzhenko, Dmitri Begak, Natalia Kasatkina and other Bolshoi dancers. </w:t>
+                  <w:t xml:space="preserve">Excerpts from </w:t>
+                </w:r>
+                <w:proofErr w:type="spellStart"/>
+                <w:r>
+                  <w:t>Yakobson’s</w:t>
+                </w:r>
+                <w:proofErr w:type="spellEnd"/>
+                <w:r>
+                  <w:t xml:space="preserve"> version of the ballet, danced by Maya </w:t>
+                </w:r>
+                <w:proofErr w:type="spellStart"/>
+                <w:r>
+                  <w:t>Plisetskaya</w:t>
+                </w:r>
+                <w:proofErr w:type="spellEnd"/>
+                <w:r>
+                  <w:t xml:space="preserve">, Maris </w:t>
+                </w:r>
+                <w:proofErr w:type="spellStart"/>
+                <w:r>
+                  <w:t>Liepa</w:t>
+                </w:r>
+                <w:proofErr w:type="spellEnd"/>
+                <w:r>
+                  <w:t xml:space="preserve">, Natalia </w:t>
+                </w:r>
+                <w:proofErr w:type="spellStart"/>
+                <w:r>
+                  <w:t>Ryzhenko</w:t>
+                </w:r>
+                <w:proofErr w:type="spellEnd"/>
+                <w:r>
+                  <w:t xml:space="preserve">, Dmitri </w:t>
+                </w:r>
+                <w:proofErr w:type="spellStart"/>
+                <w:r>
+                  <w:t>Begak</w:t>
+                </w:r>
+                <w:proofErr w:type="spellEnd"/>
+                <w:r>
+                  <w:t xml:space="preserve">, Natalia </w:t>
+                </w:r>
+                <w:proofErr w:type="spellStart"/>
+                <w:r>
+                  <w:t>Kasatkina</w:t>
+                </w:r>
+                <w:proofErr w:type="spellEnd"/>
+                <w:r>
+                  <w:t xml:space="preserve"> and other Bolshoi dancers. </w:t>
                 </w:r>
               </w:p>
             </w:tc>
-            <w:bookmarkStart w:id="0" w:name="_GoBack" w:displacedByCustomXml="next"/>
-            <w:bookmarkEnd w:id="0" w:displacedByCustomXml="next"/>
           </w:sdtContent>
         </w:sdt>
       </w:tr>
@@ -2407,12 +3290,21 @@
       </w:rPr>
       <w:t xml:space="preserve"> – </w:t>
     </w:r>
+    <w:proofErr w:type="spellStart"/>
     <w:r>
       <w:rPr>
         <w:i/>
         <w:color w:val="7F7F7F" w:themeColor="text1" w:themeTint="80"/>
       </w:rPr>
-      <w:t>Encyclopedia of Modernism</w:t>
+      <w:t>Encyclopedia</w:t>
+    </w:r>
+    <w:proofErr w:type="spellEnd"/>
+    <w:r>
+      <w:rPr>
+        <w:i/>
+        <w:color w:val="7F7F7F" w:themeColor="text1" w:themeTint="80"/>
+      </w:rPr>
+      <w:t xml:space="preserve"> of Modernism</w:t>
     </w:r>
   </w:p>
   <w:p>
@@ -4449,7 +5341,7 @@
     <w:charset w:val="4E"/>
     <w:family w:val="auto"/>
     <w:pitch w:val="variable"/>
-    <w:sig w:usb0="00000001" w:usb1="08070000" w:usb2="00000010" w:usb3="00000000" w:csb0="00020000" w:csb1="00000000"/>
+    <w:sig w:usb0="E00002FF" w:usb1="6AC7FDFB" w:usb2="00000012" w:usb3="00000000" w:csb0="0002009F" w:csb1="00000000"/>
   </w:font>
   <w:font w:name="Lucida Grande">
     <w:panose1 w:val="020B0600040502020204"/>
@@ -4469,7 +5361,7 @@
     <w:charset w:val="4E"/>
     <w:family w:val="auto"/>
     <w:pitch w:val="variable"/>
-    <w:sig w:usb0="00000001" w:usb1="08070000" w:usb2="00000010" w:usb3="00000000" w:csb0="00020000" w:csb1="00000000"/>
+    <w:sig w:usb0="E00002FF" w:usb1="6AC7FDFB" w:usb2="00000012" w:usb3="00000000" w:csb0="0002009F" w:csb1="00000000"/>
   </w:font>
   <w:font w:name="Cambria">
     <w:panose1 w:val="02040503050406030204"/>
@@ -5240,7 +6132,7 @@
   <a:extraClrSchemeLst/>
   <a:extLst>
     <a:ext uri="{05A4C25C-085E-4340-85A3-A5531E510DB2}">
-      <thm15:themeFamily xmlns="" xmlns:thm15="http://schemas.microsoft.com/office/thememl/2012/main" name="Office Theme" id="{62F939B6-93AF-4DB8-9C6B-D6C7DFDC589F}" vid="{4A3C46E8-61CC-4603-A589-7422A47A8E4A}"/>
+      <thm15:themeFamily xmlns:thm15="http://schemas.microsoft.com/office/thememl/2012/main" xmlns="" name="Office Theme" id="{62F939B6-93AF-4DB8-9C6B-D6C7DFDC589F}" vid="{4A3C46E8-61CC-4603-A589-7422A47A8E4A}"/>
     </a:ext>
   </a:extLst>
 </a:theme>
@@ -5337,7 +6229,7 @@
 </file>
 
 <file path=customXml/itemProps1.xml><?xml version="1.0" encoding="utf-8"?>
-<ds:datastoreItem xmlns:ds="http://schemas.openxmlformats.org/officeDocument/2006/customXml" ds:itemID="{F8833E6A-6D5B-DD4E-9CB9-77626B8A9D90}">
+<ds:datastoreItem xmlns:ds="http://schemas.openxmlformats.org/officeDocument/2006/customXml" ds:itemID="{A021417A-2AA2-DE4B-8163-2B7B55AD8786}">
   <ds:schemaRefs>
     <ds:schemaRef ds:uri="http://schemas.openxmlformats.org/officeDocument/2006/bibliography"/>
   </ds:schemaRefs>
